--- a/vue-tutorial.docx
+++ b/vue-tutorial.docx
@@ -67,6 +67,7 @@
           <w:szCs w:val="23"/>
         </w:rPr>
       </w:pPr>
+      <w:commentRangeStart w:id="0"/>
       <w:r>
         <w:rPr>
           <w:rFonts w:ascii="Arial" w:eastAsia="Times New Roman" w:hAnsi="Arial" w:cs="Arial"/>
@@ -119,8 +120,14 @@
         </w:rPr>
         <w:t>.</w:t>
       </w:r>
+      <w:commentRangeEnd w:id="0"/>
+      <w:r>
+        <w:rPr>
+          <w:rStyle w:val="CommentReference"/>
+        </w:rPr>
+        <w:commentReference w:id="0"/>
+      </w:r>
     </w:p>
-    <w:p/>
     <w:p>
       <w:pPr>
         <w:pStyle w:val="Heading2"/>
@@ -134,7 +141,7 @@
           <w:color w:val="2C3E50"/>
         </w:rPr>
       </w:pPr>
-      <w:hyperlink r:id="rId5" w:anchor="Vue-Devtools" w:tooltip="Vue Devtools" w:history="1">
+      <w:hyperlink r:id="rId7" w:anchor="Vue-Devtools" w:tooltip="Vue Devtools" w:history="1">
         <w:r>
           <w:rPr>
             <w:rStyle w:val="Hyperlink"/>
@@ -152,12 +159,13 @@
         <w:shd w:val="clear" w:color="auto" w:fill="FFFFFF"/>
         <w:spacing w:before="288" w:beforeAutospacing="0" w:after="0" w:afterAutospacing="0" w:line="384" w:lineRule="atLeast"/>
         <w:rPr>
-          <w:rFonts w:ascii="Arial" w:hAnsi="Arial" w:cs="Arial"/>
+          <w:rFonts w:ascii="Arial" w:hAnsi="Arial" w:cstheme="minorBidi"/>
           <w:color w:val="34495E"/>
           <w:sz w:val="23"/>
           <w:szCs w:val="23"/>
         </w:rPr>
       </w:pPr>
+      <w:commentRangeStart w:id="1"/>
       <w:r>
         <w:rPr>
           <w:rFonts w:ascii="Arial" w:hAnsi="Arial" w:cs="Arial"/>
@@ -167,7 +175,7 @@
         </w:rPr>
         <w:t>When using Vue, we recommend also installing the </w:t>
       </w:r>
-      <w:hyperlink r:id="rId6" w:anchor="vue-devtools" w:tgtFrame="_blank" w:history="1">
+      <w:hyperlink r:id="rId8" w:anchor="vue-devtools" w:tgtFrame="_blank" w:history="1">
         <w:r>
           <w:rPr>
             <w:rStyle w:val="Hyperlink"/>
@@ -191,6 +199,14 @@
         </w:rPr>
         <w:t> in your browser, allowing you to inspect and debug your Vue applications in a more user-friendly interface.</w:t>
       </w:r>
+      <w:commentRangeEnd w:id="1"/>
+      <w:r>
+        <w:rPr>
+          <w:rStyle w:val="CommentReference"/>
+          <w:rFonts w:asciiTheme="minorHAnsi" w:eastAsiaTheme="minorHAnsi" w:hAnsiTheme="minorHAnsi" w:cstheme="minorBidi"/>
+        </w:rPr>
+        <w:commentReference w:id="1"/>
+      </w:r>
     </w:p>
     <w:p>
       <w:pPr>
@@ -198,12 +214,25 @@
         <w:shd w:val="clear" w:color="auto" w:fill="FFFFFF"/>
         <w:spacing w:before="288" w:beforeAutospacing="0" w:after="0" w:afterAutospacing="0" w:line="384" w:lineRule="atLeast"/>
         <w:rPr>
-          <w:rFonts w:ascii="Arial" w:hAnsi="Arial" w:cs="Arial"/>
+          <w:rFonts w:ascii="Arial" w:hAnsi="Arial" w:cstheme="minorBidi" w:hint="cs"/>
           <w:color w:val="34495E"/>
           <w:sz w:val="23"/>
           <w:szCs w:val="23"/>
         </w:rPr>
       </w:pPr>
+    </w:p>
+    <w:p>
+      <w:pPr>
+        <w:pStyle w:val="NormalWeb"/>
+        <w:shd w:val="clear" w:color="auto" w:fill="FFFFFF"/>
+        <w:spacing w:before="288" w:beforeAutospacing="0" w:after="0" w:afterAutospacing="0" w:line="384" w:lineRule="atLeast"/>
+        <w:rPr>
+          <w:rFonts w:ascii="Arial" w:hAnsi="Arial" w:cstheme="minorBidi" w:hint="cs"/>
+          <w:color w:val="34495E"/>
+          <w:sz w:val="23"/>
+          <w:szCs w:val="23"/>
+        </w:rPr>
+      </w:pPr>
       <w:r>
         <w:rPr>
           <w:rFonts w:ascii="Arial" w:hAnsi="Arial" w:cs="Arial"/>
@@ -213,9 +242,9 @@
           <w:szCs w:val="23"/>
         </w:rPr>
         <w:drawing>
-          <wp:inline distT="0" distB="0" distL="0" distR="0" wp14:anchorId="537693FE" wp14:editId="07185C5B">
+          <wp:inline distT="0" distB="0" distL="0" distR="0" wp14:anchorId="537693FE" wp14:editId="31979AB9">
             <wp:extent cx="5731510" cy="4123829"/>
-            <wp:effectExtent l="0" t="0" r="2540" b="0"/>
+            <wp:effectExtent l="152400" t="152400" r="364490" b="353060"/>
             <wp:docPr id="2" name="Picture 2" descr="D:\Users\70003017\Desktop\demo.gif"/>
             <wp:cNvGraphicFramePr>
               <a:graphicFrameLocks xmlns:a="http://schemas.openxmlformats.org/drawingml/2006/main" noChangeAspect="1"/>
@@ -230,7 +259,7 @@
                     </pic:cNvPicPr>
                   </pic:nvPicPr>
                   <pic:blipFill>
-                    <a:blip r:embed="rId7" cstate="print">
+                    <a:blip r:embed="rId9" cstate="print">
                       <a:extLst>
                         <a:ext uri="{28A0092B-C50C-407E-A947-70E740481C1C}">
                           <a14:useLocalDpi xmlns:a14="http://schemas.microsoft.com/office/drawing/2010/main" val="0"/>
@@ -250,10 +279,16 @@
                     <a:prstGeom prst="rect">
                       <a:avLst/>
                     </a:prstGeom>
-                    <a:noFill/>
                     <a:ln>
                       <a:noFill/>
                     </a:ln>
+                    <a:effectLst>
+                      <a:outerShdw blurRad="292100" dist="139700" dir="2700000" algn="tl" rotWithShape="0">
+                        <a:srgbClr val="333333">
+                          <a:alpha val="65000"/>
+                        </a:srgbClr>
+                      </a:outerShdw>
+                    </a:effectLst>
                   </pic:spPr>
                 </pic:pic>
               </a:graphicData>
@@ -262,7 +297,6 @@
         </w:drawing>
       </w:r>
     </w:p>
-    <w:p/>
     <w:p>
       <w:pPr>
         <w:shd w:val="clear" w:color="auto" w:fill="FFFFFF"/>
@@ -277,7 +311,7 @@
           <w:szCs w:val="27"/>
         </w:rPr>
       </w:pPr>
-      <w:hyperlink r:id="rId8" w:anchor="CDN" w:tooltip="CDN" w:history="1">
+      <w:hyperlink r:id="rId10" w:anchor="CDN" w:tooltip="CDN" w:history="1">
         <w:r>
           <w:rPr>
             <w:rFonts w:ascii="Arial" w:eastAsia="Times New Roman" w:hAnsi="Arial" w:cs="Arial"/>
@@ -303,6 +337,7 @@
           <w:szCs w:val="23"/>
         </w:rPr>
       </w:pPr>
+      <w:commentRangeStart w:id="2"/>
       <w:r>
         <w:rPr>
           <w:rFonts w:ascii="Arial" w:eastAsia="Times New Roman" w:hAnsi="Arial" w:cs="Arial"/>
@@ -310,8 +345,14 @@
           <w:sz w:val="23"/>
           <w:szCs w:val="23"/>
         </w:rPr>
-        <w:lastRenderedPageBreak/>
         <w:t>We recommend linking to a specific version number that you can update manually:</w:t>
+      </w:r>
+      <w:commentRangeEnd w:id="2"/>
+      <w:r>
+        <w:rPr>
+          <w:rStyle w:val="CommentReference"/>
+        </w:rPr>
+        <w:commentReference w:id="2"/>
       </w:r>
     </w:p>
     <w:tbl>
@@ -393,7 +434,6 @@
         </w:tc>
       </w:tr>
     </w:tbl>
-    <w:p/>
     <w:p>
       <w:pPr>
         <w:pStyle w:val="Heading2"/>
@@ -407,7 +447,7 @@
           <w:color w:val="2C3E50"/>
         </w:rPr>
       </w:pPr>
-      <w:hyperlink r:id="rId9" w:anchor="NPM" w:tooltip="NPM" w:history="1">
+      <w:hyperlink r:id="rId11" w:anchor="NPM" w:tooltip="NPM" w:history="1">
         <w:r>
           <w:rPr>
             <w:rStyle w:val="Hyperlink"/>
@@ -431,6 +471,7 @@
           <w:szCs w:val="23"/>
         </w:rPr>
       </w:pPr>
+      <w:commentRangeStart w:id="3"/>
       <w:r>
         <w:rPr>
           <w:rFonts w:ascii="Arial" w:hAnsi="Arial" w:cs="Arial"/>
@@ -440,7 +481,7 @@
         </w:rPr>
         <w:t>NPM is the recommended installation method when building large scale applications with Vue. It pairs nicely with module bundlers such as </w:t>
       </w:r>
-      <w:hyperlink r:id="rId10" w:tgtFrame="_blank" w:history="1">
+      <w:hyperlink r:id="rId12" w:tgtFrame="_blank" w:history="1">
         <w:r>
           <w:rPr>
             <w:rStyle w:val="Hyperlink"/>
@@ -464,7 +505,7 @@
         </w:rPr>
         <w:t> or </w:t>
       </w:r>
-      <w:hyperlink r:id="rId11" w:tgtFrame="_blank" w:history="1">
+      <w:hyperlink r:id="rId13" w:tgtFrame="_blank" w:history="1">
         <w:r>
           <w:rPr>
             <w:rStyle w:val="Hyperlink"/>
@@ -488,7 +529,7 @@
         </w:rPr>
         <w:t>. Vue also provides accompanying tools for authoring </w:t>
       </w:r>
-      <w:hyperlink r:id="rId12" w:history="1">
+      <w:hyperlink r:id="rId14" w:history="1">
         <w:r>
           <w:rPr>
             <w:rStyle w:val="Hyperlink"/>
@@ -511,6 +552,14 @@
           <w:szCs w:val="23"/>
         </w:rPr>
         <w:t>.</w:t>
+      </w:r>
+      <w:commentRangeEnd w:id="3"/>
+      <w:r>
+        <w:rPr>
+          <w:rStyle w:val="CommentReference"/>
+          <w:rFonts w:asciiTheme="minorHAnsi" w:eastAsiaTheme="minorHAnsi" w:hAnsiTheme="minorHAnsi" w:cstheme="minorBidi"/>
+        </w:rPr>
+        <w:commentReference w:id="3"/>
       </w:r>
     </w:p>
     <w:tbl>
@@ -592,7 +641,7 @@
           <w:szCs w:val="36"/>
         </w:rPr>
       </w:pPr>
-      <w:hyperlink r:id="rId13" w:anchor="CLI" w:tooltip="CLI" w:history="1">
+      <w:hyperlink r:id="rId15" w:anchor="CLI" w:tooltip="CLI" w:history="1">
         <w:r>
           <w:rPr>
             <w:rStyle w:val="Hyperlink"/>
@@ -625,7 +674,7 @@
         </w:rPr>
         <w:t>Vue.js provides an </w:t>
       </w:r>
-      <w:hyperlink r:id="rId14" w:tgtFrame="_blank" w:history="1">
+      <w:hyperlink r:id="rId16" w:tgtFrame="_blank" w:history="1">
         <w:r>
           <w:rPr>
             <w:rStyle w:val="Hyperlink"/>
@@ -853,7 +902,7 @@
         </w:rPr>
         <w:t>The CLI assumes prior knowledge of Node.js and the associated build tools. If you are new to Vue or front-end build tools, we strongly suggest going through </w:t>
       </w:r>
-      <w:hyperlink r:id="rId15" w:history="1">
+      <w:hyperlink r:id="rId17" w:history="1">
         <w:r>
           <w:rPr>
             <w:rStyle w:val="Hyperlink"/>
@@ -896,6 +945,7 @@
           <w:rFonts w:ascii="Arial" w:hAnsi="Arial" w:cs="Arial"/>
           <w:color w:val="2C3E50"/>
         </w:rPr>
+        <w:lastRenderedPageBreak/>
         <w:t>What is Vue.js?</w:t>
       </w:r>
     </w:p>
@@ -958,7 +1008,7 @@
         </w:rPr>
         <w:t xml:space="preserve"> for building user interfaces. Unlike other monolithic frameworks, Vue is designed </w:t>
       </w:r>
-      <w:commentRangeStart w:id="0"/>
+      <w:commentRangeStart w:id="4"/>
       <w:r>
         <w:rPr>
           <w:rFonts w:ascii="Arial" w:hAnsi="Arial" w:cs="Arial"/>
@@ -968,34 +1018,22 @@
         </w:rPr>
         <w:t>from the ground up</w:t>
       </w:r>
-      <w:commentRangeEnd w:id="0"/>
+      <w:commentRangeEnd w:id="4"/>
       <w:r>
         <w:rPr>
           <w:rStyle w:val="CommentReference"/>
           <w:rFonts w:asciiTheme="minorHAnsi" w:eastAsiaTheme="minorHAnsi" w:hAnsiTheme="minorHAnsi" w:cstheme="minorBidi"/>
         </w:rPr>
-        <w:commentReference w:id="0"/>
-      </w:r>
-      <w:r>
-        <w:rPr>
-          <w:rFonts w:ascii="Arial" w:hAnsi="Arial" w:cs="Arial"/>
-          <w:color w:val="34495E"/>
-          <w:sz w:val="23"/>
-          <w:szCs w:val="23"/>
-        </w:rPr>
-        <w:t xml:space="preserve"> to </w:t>
-      </w:r>
-      <w:bookmarkStart w:id="1" w:name="_GoBack"/>
-      <w:bookmarkEnd w:id="1"/>
-      <w:r>
-        <w:rPr>
-          <w:rFonts w:ascii="Arial" w:hAnsi="Arial" w:cs="Arial"/>
-          <w:color w:val="34495E"/>
-          <w:sz w:val="23"/>
-          <w:szCs w:val="23"/>
-        </w:rPr>
-        <w:lastRenderedPageBreak/>
-        <w:t>be incrementally adoptable. The core library is focused on the view layer only, and is easy to pick up and integrate with other libraries or existing projects. On the other hand, Vue is also perfectly capable of powering sophisticated Single-Page Applications when used in combination with </w:t>
+        <w:commentReference w:id="4"/>
+      </w:r>
+      <w:r>
+        <w:rPr>
+          <w:rFonts w:ascii="Arial" w:hAnsi="Arial" w:cs="Arial"/>
+          <w:color w:val="34495E"/>
+          <w:sz w:val="23"/>
+          <w:szCs w:val="23"/>
+        </w:rPr>
+        <w:t xml:space="preserve"> to be incrementally adoptable. The core library is focused on the view layer only, and is easy to pick up and integrate with other libraries or existing projects. On the other hand, Vue is also perfectly capable of powering sophisticated Single-Page Applications when used in combination with </w:t>
       </w:r>
       <w:hyperlink r:id="rId18" w:history="1">
         <w:r>
@@ -1057,7 +1095,7 @@
 
 <file path=word/comments.xml><?xml version="1.0" encoding="utf-8"?>
 <w:comments xmlns:wpc="http://schemas.microsoft.com/office/word/2010/wordprocessingCanvas" xmlns:cx="http://schemas.microsoft.com/office/drawing/2014/chartex" xmlns:cx1="http://schemas.microsoft.com/office/drawing/2015/9/8/chartex" xmlns:cx2="http://schemas.microsoft.com/office/drawing/2015/10/21/chartex" xmlns:cx3="http://schemas.microsoft.com/office/drawing/2016/5/9/chartex" xmlns:cx4="http://schemas.microsoft.com/office/drawing/2016/5/10/chartex" xmlns:cx5="http://schemas.microsoft.com/office/drawing/2016/5/11/chartex" xmlns:mc="http://schemas.openxmlformats.org/markup-compatibility/2006" xmlns:o="urn:schemas-microsoft-com:office:office" xmlns:r="http://schemas.openxmlformats.org/officeDocument/2006/relationships" xmlns:m="http://schemas.openxmlformats.org/officeDocument/2006/math" xmlns:v="urn:schemas-microsoft-com:vml" xmlns:wp14="http://schemas.microsoft.com/office/word/2010/wordprocessingDrawing" xmlns:wp="http://schemas.openxmlformats.org/drawingml/2006/wordprocessingDrawing" xmlns:w10="urn:schemas-microsoft-com:office:word" xmlns:w="http://schemas.openxmlformats.org/wordprocessingml/2006/main" xmlns:w14="http://schemas.microsoft.com/office/word/2010/wordml" xmlns:w15="http://schemas.microsoft.com/office/word/2012/wordml" xmlns:w16se="http://schemas.microsoft.com/office/word/2015/wordml/symex" xmlns:wpg="http://schemas.microsoft.com/office/word/2010/wordprocessingGroup" xmlns:wpi="http://schemas.microsoft.com/office/word/2010/wordprocessingInk" xmlns:wne="http://schemas.microsoft.com/office/word/2006/wordml" xmlns:wps="http://schemas.microsoft.com/office/word/2010/wordprocessingShape" mc:Ignorable="w14 w15 w16se wp14">
-  <w:comment w:id="0" w:author="Kraipob Saengkhunthod (BAY Auto)" w:date="2018-03-26T17:05:00Z" w:initials="KS(">
+  <w:comment w:id="0" w:author="Kraipob Saengkhunthod (BAY Auto)" w:date="2018-03-27T13:24:00Z" w:initials="KS(">
     <w:p>
       <w:pPr>
         <w:pStyle w:val="CommentText"/>
@@ -1069,6 +1107,574 @@
         <w:annotationRef/>
       </w:r>
       <w:r>
+        <w:t xml:space="preserve">Vue </w:t>
+      </w:r>
+      <w:r>
+        <w:rPr>
+          <w:rFonts w:cs="Cordia New"/>
+          <w:cs/>
+        </w:rPr>
+        <w:t xml:space="preserve">ไม่รองรับ </w:t>
+      </w:r>
+      <w:r>
+        <w:t xml:space="preserve">IE8 </w:t>
+      </w:r>
+      <w:r>
+        <w:rPr>
+          <w:rFonts w:cs="Cordia New"/>
+          <w:cs/>
+        </w:rPr>
+        <w:t>แล</w:t>
+      </w:r>
+      <w:r>
+        <w:rPr>
+          <w:rFonts w:cs="Cordia New" w:hint="cs"/>
+          <w:cs/>
+        </w:rPr>
+        <w:t>ะต่ำกว่า</w:t>
+      </w:r>
+      <w:r>
+        <w:rPr>
+          <w:rFonts w:cs="Cordia New"/>
+        </w:rPr>
+        <w:t xml:space="preserve">, </w:t>
+      </w:r>
+      <w:r>
+        <w:rPr>
+          <w:rFonts w:cs="Cordia New"/>
+          <w:cs/>
+        </w:rPr>
+        <w:t>เนื่องจากมันใช้</w:t>
+      </w:r>
+      <w:r>
+        <w:rPr>
+          <w:rFonts w:cs="Cordia New"/>
+          <w:cs/>
+        </w:rPr>
+        <w:t xml:space="preserve">คุณลักษณะ </w:t>
+      </w:r>
+      <w:r>
+        <w:rPr>
+          <w:rFonts w:cs="Cordia New"/>
+        </w:rPr>
+        <w:t xml:space="preserve">ECMAScript 5 </w:t>
+      </w:r>
+      <w:r>
+        <w:rPr>
+          <w:rFonts w:cs="Cordia New"/>
+          <w:cs/>
+        </w:rPr>
+        <w:t xml:space="preserve">ที่ไม่สามารถใช้งานได้ใน </w:t>
+      </w:r>
+      <w:r>
+        <w:rPr>
+          <w:rFonts w:cs="Cordia New"/>
+        </w:rPr>
+        <w:t>IE8</w:t>
+      </w:r>
+      <w:r>
+        <w:rPr>
+          <w:rFonts w:cs="Cordia New"/>
+        </w:rPr>
+        <w:t xml:space="preserve">. </w:t>
+      </w:r>
+      <w:r>
+        <w:rPr>
+          <w:rFonts w:cs="Cordia New"/>
+          <w:cs/>
+        </w:rPr>
+        <w:t>อย่างไรก็ตาม</w:t>
+      </w:r>
+      <w:r>
+        <w:rPr>
+          <w:rFonts w:cs="Cordia New" w:hint="cs"/>
+          <w:cs/>
+        </w:rPr>
+        <w:t>มัน</w:t>
+      </w:r>
+      <w:r>
+        <w:rPr>
+          <w:rFonts w:cs="Cordia New"/>
+          <w:cs/>
+        </w:rPr>
+        <w:t>สนับสนุนเบราว์เซอร์</w:t>
+      </w:r>
+      <w:r>
+        <w:rPr>
+          <w:rFonts w:cs="Cordia New"/>
+          <w:cs/>
+        </w:rPr>
+        <w:t>ทั้งหมด</w:t>
+      </w:r>
+      <w:r>
+        <w:rPr>
+          <w:rFonts w:cs="Cordia New"/>
+          <w:cs/>
+        </w:rPr>
+        <w:t xml:space="preserve">ที่รองรับ </w:t>
+      </w:r>
+      <w:r>
+        <w:rPr>
+          <w:rFonts w:cs="Cordia New"/>
+        </w:rPr>
+        <w:t>ECMAScript 5</w:t>
+      </w:r>
+    </w:p>
+  </w:comment>
+  <w:comment w:id="1" w:author="Kraipob Saengkhunthod (BAY Auto) [2]" w:date="2018-03-27T11:41:00Z" w:initials="KS(">
+    <w:p>
+      <w:pPr>
+        <w:pStyle w:val="CommentText"/>
+      </w:pPr>
+      <w:r>
+        <w:rPr>
+          <w:rStyle w:val="CommentReference"/>
+        </w:rPr>
+        <w:annotationRef/>
+      </w:r>
+      <w:r>
+        <w:rPr>
+          <w:rFonts w:cs="Cordia New"/>
+          <w:cs/>
+        </w:rPr>
+        <w:t xml:space="preserve">เมื่อใช้ </w:t>
+      </w:r>
+      <w:r>
+        <w:rPr>
+          <w:rFonts w:cs="Cordia New"/>
+        </w:rPr>
+        <w:t>Vue</w:t>
+      </w:r>
+      <w:r>
+        <w:rPr>
+          <w:rStyle w:val="CommentReference"/>
+        </w:rPr>
+        <w:annotationRef/>
+      </w:r>
+      <w:r>
+        <w:rPr>
+          <w:rFonts w:cs="Cordia New"/>
+        </w:rPr>
+        <w:t xml:space="preserve">, </w:t>
+      </w:r>
+      <w:r>
+        <w:rPr>
+          <w:rFonts w:cs="Cordia New"/>
+          <w:cs/>
+        </w:rPr>
+        <w:t xml:space="preserve">เราขอแนะนำให้ติดตั้ง </w:t>
+      </w:r>
+      <w:r>
+        <w:t xml:space="preserve">Vue Devtools </w:t>
+      </w:r>
+      <w:r>
+        <w:rPr>
+          <w:rFonts w:cs="Cordia New"/>
+          <w:cs/>
+        </w:rPr>
+        <w:t>ในเบราเซอร์ของคุณ</w:t>
+      </w:r>
+      <w:r>
+        <w:rPr>
+          <w:rFonts w:cs="Cordia New"/>
+        </w:rPr>
+        <w:t xml:space="preserve">, </w:t>
+      </w:r>
+      <w:r>
+        <w:rPr>
+          <w:rFonts w:cs="Cordia New"/>
+          <w:cs/>
+        </w:rPr>
+        <w:t xml:space="preserve">ช่วยให้คุณสามารถตรวจสอบและแก้ปัญหาแอพพลิเคชั่น </w:t>
+      </w:r>
+      <w:r>
+        <w:t xml:space="preserve">Vue </w:t>
+      </w:r>
+      <w:r>
+        <w:rPr>
+          <w:rFonts w:cs="Cordia New"/>
+          <w:cs/>
+        </w:rPr>
+        <w:t>ของคุณ</w:t>
+      </w:r>
+      <w:r>
+        <w:rPr>
+          <w:rFonts w:cs="Cordia New" w:hint="cs"/>
+          <w:cs/>
+        </w:rPr>
+        <w:t xml:space="preserve"> ช่วย</w:t>
+      </w:r>
+      <w:r>
+        <w:rPr>
+          <w:rFonts w:cs="Cordia New" w:hint="cs"/>
+          <w:cs/>
+        </w:rPr>
+        <w:t>ให้</w:t>
+      </w:r>
+      <w:r>
+        <w:rPr>
+          <w:rFonts w:cs="Cordia New" w:hint="cs"/>
+          <w:cs/>
+        </w:rPr>
+        <w:t>เข้าใจ</w:t>
+      </w:r>
+      <w:r>
+        <w:rPr>
+          <w:rFonts w:cs="Cordia New"/>
+          <w:cs/>
+        </w:rPr>
+        <w:t>ง่ายมากขึ้น</w:t>
+      </w:r>
+    </w:p>
+  </w:comment>
+  <w:comment w:id="2" w:author="Kraipob Saengkhunthod (BAY Auto) [3]" w:date="2018-03-27T13:41:00Z" w:initials="KS(">
+    <w:p>
+      <w:pPr>
+        <w:pStyle w:val="CommentText"/>
+        <w:rPr>
+          <w:rFonts w:hint="cs"/>
+        </w:rPr>
+      </w:pPr>
+      <w:r>
+        <w:rPr>
+          <w:rStyle w:val="CommentReference"/>
+        </w:rPr>
+        <w:annotationRef/>
+      </w:r>
+      <w:r>
+        <w:rPr>
+          <w:rFonts w:cs="Cordia New"/>
+          <w:cs/>
+        </w:rPr>
+        <w:t>ขอแนะนำให้เชื่อมโยงไปยังหมายเลขเวอร์ชันที่ต้องการ</w:t>
+      </w:r>
+      <w:r>
+        <w:rPr>
+          <w:rFonts w:cs="Cordia New"/>
+          <w:cs/>
+        </w:rPr>
+        <w:t>ที่คุณสามารถอัปเดตด้วยตนเองได้</w:t>
+      </w:r>
+    </w:p>
+  </w:comment>
+  <w:comment w:id="3" w:author="Kraipob Saengkhunthod (BAY Auto) [4]" w:date="2018-03-27T13:43:00Z" w:initials="KS(">
+    <w:p>
+      <w:pPr>
+        <w:pStyle w:val="CommentText"/>
+      </w:pPr>
+      <w:r>
+        <w:rPr>
+          <w:rStyle w:val="CommentReference"/>
+        </w:rPr>
+        <w:annotationRef/>
+      </w:r>
+      <w:r>
+        <w:t xml:space="preserve">NPM </w:t>
+      </w:r>
+      <w:r>
+        <w:rPr>
+          <w:rFonts w:cs="Cordia New"/>
+          <w:cs/>
+        </w:rPr>
+        <w:t xml:space="preserve">เป็นวิธีการติดตั้งที่แนะนำเมื่อสร้างแอพพลิเคชันขนาดใหญ่ด้วย </w:t>
+      </w:r>
+      <w:r>
+        <w:t>Vue</w:t>
+      </w:r>
+      <w:r>
+        <w:t>.</w:t>
+      </w:r>
+      <w:r>
+        <w:rPr>
+          <w:rFonts w:hint="cs"/>
+          <w:cs/>
+        </w:rPr>
+        <w:t xml:space="preserve"> เป็นชุด </w:t>
+      </w:r>
+      <w:r>
+        <w:t xml:space="preserve">module bundlers </w:t>
+      </w:r>
+      <w:r>
+        <w:rPr>
+          <w:rFonts w:hint="cs"/>
+          <w:cs/>
+        </w:rPr>
+        <w:t xml:space="preserve">เช่น </w:t>
+      </w:r>
+      <w:r>
+        <w:t xml:space="preserve">Webpack </w:t>
+      </w:r>
+      <w:r>
+        <w:rPr>
+          <w:rFonts w:hint="cs"/>
+          <w:cs/>
+        </w:rPr>
+        <w:t xml:space="preserve">หรือ </w:t>
+      </w:r>
+      <w:r>
+        <w:t>Browserify</w:t>
+      </w:r>
+      <w:r>
+        <w:t xml:space="preserve">. </w:t>
+      </w:r>
+      <w:r>
+        <w:t xml:space="preserve">Vue </w:t>
+      </w:r>
+      <w:r>
+        <w:rPr>
+          <w:rFonts w:cs="Cordia New"/>
+          <w:cs/>
+        </w:rPr>
+        <w:t>ยังมีเครื่องมือประกอบสำหรับการเขียนคอมโพเนนต์</w:t>
+      </w:r>
+      <w:r>
+        <w:rPr>
+          <w:rFonts w:cs="Cordia New" w:hint="cs"/>
+          <w:cs/>
+        </w:rPr>
+        <w:t>แบบ</w:t>
+      </w:r>
+      <w:r>
+        <w:rPr>
+          <w:rFonts w:cs="Cordia New"/>
+          <w:cs/>
+        </w:rPr>
+        <w:t>ไฟล์เดียว</w:t>
+      </w:r>
+    </w:p>
+  </w:comment>
+  <w:comment w:id="4" w:author="Kraipob Saengkhunthod (BAY Auto) [2]" w:date="2018-03-26T17:05:00Z" w:initials="KS(">
+    <w:p>
+      <w:pPr>
+        <w:pStyle w:val="CommentText"/>
+        <w:rPr>
+          <w:rFonts w:cs="Cordia New"/>
+        </w:rPr>
+      </w:pPr>
+      <w:r>
+        <w:rPr>
+          <w:rStyle w:val="CommentReference"/>
+        </w:rPr>
+        <w:annotationRef/>
+      </w:r>
+      <w:r>
+        <w:rPr>
+          <w:rFonts w:cs="Cordia New"/>
+        </w:rPr>
+        <w:t>Vue (</w:t>
+      </w:r>
+      <w:r>
+        <w:rPr>
+          <w:rFonts w:cs="Cordia New"/>
+          <w:cs/>
+        </w:rPr>
+        <w:t xml:space="preserve">เด่นชัด / </w:t>
+      </w:r>
+      <w:r>
+        <w:rPr>
+          <w:rFonts w:cs="Cordia New"/>
+        </w:rPr>
+        <w:t xml:space="preserve">vjuː / </w:t>
+      </w:r>
+      <w:r>
+        <w:rPr>
+          <w:rFonts w:cs="Cordia New"/>
+          <w:cs/>
+        </w:rPr>
+        <w:t xml:space="preserve">เช่นมุมมอง) เป็นเฟรมเวิร์กสำหรับการสร้างส่วนติดต่อผู้ใช้แตกต่างจาก </w:t>
+      </w:r>
+      <w:r>
+        <w:rPr>
+          <w:rFonts w:cs="Cordia New"/>
+        </w:rPr>
+        <w:t xml:space="preserve">monolithic frameworks </w:t>
+      </w:r>
+      <w:r>
+        <w:rPr>
+          <w:rFonts w:cs="Cordia New"/>
+          <w:cs/>
+        </w:rPr>
+        <w:t xml:space="preserve">อื่นๆ </w:t>
+      </w:r>
+      <w:r>
+        <w:rPr>
+          <w:rFonts w:cs="Cordia New"/>
+        </w:rPr>
+        <w:t xml:space="preserve">Vue </w:t>
+      </w:r>
+      <w:r>
+        <w:rPr>
+          <w:rFonts w:cs="Cordia New"/>
+          <w:cs/>
+        </w:rPr>
+        <w:t>ได้ออกแบบจากตั้งแต่ต้นจนจบเพื่อที่จะได้รับการยอมรับมากขึ้น</w:t>
+      </w:r>
+    </w:p>
+    <w:p>
+      <w:pPr>
+        <w:pStyle w:val="CommentText"/>
+        <w:rPr>
+          <w:rFonts w:cs="Cordia New"/>
+        </w:rPr>
+      </w:pPr>
+    </w:p>
+    <w:p>
+      <w:pPr>
+        <w:pStyle w:val="CommentText"/>
+      </w:pPr>
+      <w:r>
+        <w:rPr>
+          <w:rFonts w:cs="Cordia New"/>
+          <w:cs/>
+        </w:rPr>
+        <w:t xml:space="preserve">ไลบรารีหลักมุ่งเน้นเฉพาะ ระดับ </w:t>
+      </w:r>
+      <w:r>
+        <w:rPr>
+          <w:rFonts w:cs="Cordia New"/>
+        </w:rPr>
+        <w:t xml:space="preserve">view </w:t>
+      </w:r>
+      <w:r>
+        <w:rPr>
+          <w:rFonts w:cs="Cordia New"/>
+          <w:cs/>
+        </w:rPr>
+        <w:t>เท่านั้น</w:t>
+      </w:r>
+      <w:r>
+        <w:rPr>
+          <w:rFonts w:cs="Cordia New" w:hint="cs"/>
+          <w:cs/>
+        </w:rPr>
+        <w:t xml:space="preserve">และง่ายต่อการรับและรวมกันกับ </w:t>
+      </w:r>
+      <w:r>
+        <w:rPr>
+          <w:rFonts w:cs="Cordia New"/>
+        </w:rPr>
+        <w:t xml:space="preserve">libraries </w:t>
+      </w:r>
+      <w:r>
+        <w:rPr>
+          <w:rFonts w:cs="Cordia New" w:hint="cs"/>
+          <w:cs/>
+        </w:rPr>
+        <w:t>อื่นๆ</w:t>
+      </w:r>
+      <w:r>
+        <w:rPr>
+          <w:rFonts w:cs="Cordia New" w:hint="cs"/>
+          <w:cs/>
+        </w:rPr>
+        <w:t>หรืในโปรเจ็กต์ที่มีอยู่</w:t>
+      </w:r>
+      <w:r>
+        <w:rPr>
+          <w:rFonts w:cs="Cordia New"/>
+        </w:rPr>
+        <w:t>.</w:t>
+      </w:r>
+      <w:r>
+        <w:rPr>
+          <w:rFonts w:cs="Cordia New"/>
+          <w:cs/>
+        </w:rPr>
+        <w:t>ในทางกลับกัน</w:t>
+      </w:r>
+      <w:r>
+        <w:rPr>
+          <w:rFonts w:cs="Cordia New"/>
+        </w:rPr>
+        <w:t>,</w:t>
+      </w:r>
+      <w:r>
+        <w:rPr>
+          <w:rFonts w:cs="Cordia New"/>
+        </w:rPr>
+        <w:t xml:space="preserve"> </w:t>
+      </w:r>
+      <w:r>
+        <w:rPr>
+          <w:rFonts w:cs="Cordia New"/>
+        </w:rPr>
+        <w:t xml:space="preserve">Vue </w:t>
+      </w:r>
+      <w:r>
+        <w:rPr>
+          <w:rFonts w:cs="Cordia New"/>
+          <w:cs/>
+        </w:rPr>
+        <w:t>ยังมีความสามารถอย่างสมบูรณ์</w:t>
+      </w:r>
+      <w:r>
+        <w:rPr>
+          <w:rFonts w:cs="Cordia New"/>
+          <w:cs/>
+        </w:rPr>
+        <w:t xml:space="preserve">ของการเปิดใช้งานแอพพลิเคชันแบบ </w:t>
+      </w:r>
+      <w:r>
+        <w:rPr>
+          <w:rFonts w:cs="Cordia New"/>
+        </w:rPr>
+        <w:t xml:space="preserve">Single-Page </w:t>
+      </w:r>
+      <w:r>
+        <w:rPr>
+          <w:rFonts w:cs="Cordia New"/>
+          <w:cs/>
+        </w:rPr>
+        <w:t>ที่มีความซับซ้อน</w:t>
+      </w:r>
+      <w:r>
+        <w:rPr>
+          <w:rFonts w:cs="Cordia New"/>
+        </w:rPr>
+        <w:t xml:space="preserve"> </w:t>
+      </w:r>
+      <w:r>
+        <w:rPr>
+          <w:rFonts w:cs="Cordia New"/>
+          <w:cs/>
+        </w:rPr>
+        <w:t>เมื่อใช้ร่วมกับเครื่องมือที่ทันสมัยและ</w:t>
+      </w:r>
+      <w:r>
+        <w:rPr>
+          <w:rFonts w:cs="Cordia New"/>
+        </w:rPr>
+        <w:t xml:space="preserve"> </w:t>
+      </w:r>
+      <w:r>
+        <w:rPr>
+          <w:rFonts w:cs="Cordia New"/>
+        </w:rPr>
+        <w:t xml:space="preserve">libraries </w:t>
+      </w:r>
+      <w:bookmarkStart w:id="5" w:name="_GoBack"/>
+      <w:bookmarkEnd w:id="5"/>
+      <w:r>
+        <w:rPr>
+          <w:rFonts w:cs="Cordia New"/>
+          <w:cs/>
+        </w:rPr>
+        <w:t>สนับสนุน</w:t>
+      </w:r>
+    </w:p>
+    <w:p>
+      <w:pPr>
+        <w:pStyle w:val="CommentText"/>
+        <w:rPr>
+          <w:rFonts w:cs="Cordia New" w:hint="cs"/>
+        </w:rPr>
+      </w:pPr>
+    </w:p>
+    <w:p>
+      <w:pPr>
+        <w:pStyle w:val="CommentText"/>
+      </w:pPr>
+      <w:r>
         <w:rPr>
           <w:rFonts w:cs="Cordia New"/>
           <w:cs/>
@@ -1084,6 +1690,13 @@
           <w:cs/>
         </w:rPr>
         <w:t>ตั้งแต่ต้นจนจบ</w:t>
+      </w:r>
+      <w:r>
+        <w:rPr>
+          <w:rFonts w:cs="Cordia New"/>
+          <w:cs/>
+        </w:rPr>
+        <w:t>จะนำมาใช้ใหม่ได้</w:t>
       </w:r>
     </w:p>
   </w:comment>
@@ -1092,6 +1705,10 @@
 
 <file path=word/commentsExtended.xml><?xml version="1.0" encoding="utf-8"?>
 <w15:commentsEx xmlns:wpc="http://schemas.microsoft.com/office/word/2010/wordprocessingCanvas" xmlns:cx="http://schemas.microsoft.com/office/drawing/2014/chartex" xmlns:cx1="http://schemas.microsoft.com/office/drawing/2015/9/8/chartex" xmlns:cx2="http://schemas.microsoft.com/office/drawing/2015/10/21/chartex" xmlns:cx3="http://schemas.microsoft.com/office/drawing/2016/5/9/chartex" xmlns:cx4="http://schemas.microsoft.com/office/drawing/2016/5/10/chartex" xmlns:cx5="http://schemas.microsoft.com/office/drawing/2016/5/11/chartex" xmlns:mc="http://schemas.openxmlformats.org/markup-compatibility/2006" xmlns:o="urn:schemas-microsoft-com:office:office" xmlns:r="http://schemas.openxmlformats.org/officeDocument/2006/relationships" xmlns:m="http://schemas.openxmlformats.org/officeDocument/2006/math" xmlns:v="urn:schemas-microsoft-com:vml" xmlns:wp14="http://schemas.microsoft.com/office/word/2010/wordprocessingDrawing" xmlns:wp="http://schemas.openxmlformats.org/drawingml/2006/wordprocessingDrawing" xmlns:w10="urn:schemas-microsoft-com:office:word" xmlns:w="http://schemas.openxmlformats.org/wordprocessingml/2006/main" xmlns:w14="http://schemas.microsoft.com/office/word/2010/wordml" xmlns:w15="http://schemas.microsoft.com/office/word/2012/wordml" xmlns:w16se="http://schemas.microsoft.com/office/word/2015/wordml/symex" xmlns:wpg="http://schemas.microsoft.com/office/word/2010/wordprocessingGroup" xmlns:wpi="http://schemas.microsoft.com/office/word/2010/wordprocessingInk" xmlns:wne="http://schemas.microsoft.com/office/word/2006/wordml" xmlns:wps="http://schemas.microsoft.com/office/word/2010/wordprocessingShape" mc:Ignorable="w14 w15 w16se wp14">
+  <w15:commentEx w15:paraId="5597D038" w15:done="0"/>
+  <w15:commentEx w15:paraId="554FB5B9" w15:done="0"/>
+  <w15:commentEx w15:paraId="282D9107" w15:done="0"/>
+  <w15:commentEx w15:paraId="7B476129" w15:done="0"/>
   <w15:commentEx w15:paraId="1EA37795" w15:done="0"/>
 </w15:commentsEx>
 </file>
@@ -1099,6 +1716,15 @@
 <file path=word/people.xml><?xml version="1.0" encoding="utf-8"?>
 <w15:people xmlns:wpc="http://schemas.microsoft.com/office/word/2010/wordprocessingCanvas" xmlns:cx="http://schemas.microsoft.com/office/drawing/2014/chartex" xmlns:cx1="http://schemas.microsoft.com/office/drawing/2015/9/8/chartex" xmlns:cx2="http://schemas.microsoft.com/office/drawing/2015/10/21/chartex" xmlns:cx3="http://schemas.microsoft.com/office/drawing/2016/5/9/chartex" xmlns:cx4="http://schemas.microsoft.com/office/drawing/2016/5/10/chartex" xmlns:cx5="http://schemas.microsoft.com/office/drawing/2016/5/11/chartex" xmlns:mc="http://schemas.openxmlformats.org/markup-compatibility/2006" xmlns:o="urn:schemas-microsoft-com:office:office" xmlns:r="http://schemas.openxmlformats.org/officeDocument/2006/relationships" xmlns:m="http://schemas.openxmlformats.org/officeDocument/2006/math" xmlns:v="urn:schemas-microsoft-com:vml" xmlns:wp14="http://schemas.microsoft.com/office/word/2010/wordprocessingDrawing" xmlns:wp="http://schemas.openxmlformats.org/drawingml/2006/wordprocessingDrawing" xmlns:w10="urn:schemas-microsoft-com:office:word" xmlns:w="http://schemas.openxmlformats.org/wordprocessingml/2006/main" xmlns:w14="http://schemas.microsoft.com/office/word/2010/wordml" xmlns:w15="http://schemas.microsoft.com/office/word/2012/wordml" xmlns:w16se="http://schemas.microsoft.com/office/word/2015/wordml/symex" xmlns:wpg="http://schemas.microsoft.com/office/word/2010/wordprocessingGroup" xmlns:wpi="http://schemas.microsoft.com/office/word/2010/wordprocessingInk" xmlns:wne="http://schemas.microsoft.com/office/word/2006/wordml" xmlns:wps="http://schemas.microsoft.com/office/word/2010/wordprocessingShape" mc:Ignorable="w14 w15 w16se wp14">
   <w15:person w15:author="Kraipob Saengkhunthod (BAY Auto)">
+    <w15:presenceInfo w15:providerId="AD" w15:userId="S-1-5-21-492142768-2219988829-1417385233-101847"/>
+  </w15:person>
+  <w15:person w15:author="Kraipob Saengkhunthod (BAY Auto) [2]">
+    <w15:presenceInfo w15:providerId="AD" w15:userId="S-1-5-21-492142768-2219988829-1417385233-101847"/>
+  </w15:person>
+  <w15:person w15:author="Kraipob Saengkhunthod (BAY Auto) [3]">
+    <w15:presenceInfo w15:providerId="AD" w15:userId="S-1-5-21-492142768-2219988829-1417385233-101847"/>
+  </w15:person>
+  <w15:person w15:author="Kraipob Saengkhunthod (BAY Auto) [4]">
     <w15:presenceInfo w15:providerId="AD" w15:userId="S-1-5-21-492142768-2219988829-1417385233-101847"/>
   </w15:person>
 </w15:people>
@@ -1635,7 +2261,6 @@
     <w:name w:val="Normal (Web)"/>
     <w:basedOn w:val="Normal"/>
     <w:uiPriority w:val="99"/>
-    <w:semiHidden/>
     <w:unhideWhenUsed/>
     <w:rsid w:val="00AC20C2"/>
     <w:pPr>
